--- a/baocao.docx
+++ b/baocao.docx
@@ -5348,8 +5348,17 @@
                 <w:sz w:val="26"/>
                 <w:szCs w:val="26"/>
               </w:rPr>
-              <w:t>Luôn dùng được 24/24   B. Dùng được 24/24 nhưng 1 tháng bảo trì một lần d</w:t>
-            </w:r>
+              <w:t xml:space="preserve">Luôn dùng được 24/24   B. Dùng được 24/24 </w:t>
+            </w:r>
+            <w:r>
+              <w:rPr>
+                <w:sz w:val="26"/>
+                <w:szCs w:val="26"/>
+              </w:rPr>
+              <w:t>nhưng 1 tháng bảo trì một lần.</w:t>
+            </w:r>
+            <w:bookmarkStart w:id="12" w:name="_GoBack"/>
+            <w:bookmarkEnd w:id="12"/>
           </w:p>
         </w:tc>
         <w:tc>
@@ -5654,11 +5663,11 @@
         <w:pStyle w:val="Chng"/>
         <w:outlineLvl w:val="2"/>
       </w:pPr>
-      <w:bookmarkStart w:id="12" w:name="_Toc26295618"/>
+      <w:bookmarkStart w:id="13" w:name="_Toc26295618"/>
       <w:r>
         <w:t>1.2.1 Đặc tả người dùng</w:t>
       </w:r>
-      <w:bookmarkEnd w:id="12"/>
+      <w:bookmarkEnd w:id="13"/>
     </w:p>
     <w:p>
       <w:pPr>
@@ -5782,11 +5791,11 @@
         <w:pStyle w:val="Chng"/>
         <w:outlineLvl w:val="2"/>
       </w:pPr>
-      <w:bookmarkStart w:id="13" w:name="_Toc26295619"/>
+      <w:bookmarkStart w:id="14" w:name="_Toc26295619"/>
       <w:r>
         <w:t>1.2.2 Đặc tả hệ thống</w:t>
       </w:r>
-      <w:bookmarkEnd w:id="13"/>
+      <w:bookmarkEnd w:id="14"/>
     </w:p>
     <w:p>
       <w:pPr>
@@ -6011,7 +6020,7 @@
         <w:pStyle w:val="Tiumccp1"/>
         <w:outlineLvl w:val="0"/>
       </w:pPr>
-      <w:bookmarkStart w:id="14" w:name="_Toc26295620"/>
+      <w:bookmarkStart w:id="15" w:name="_Toc26295620"/>
       <w:r>
         <w:t>CÂU</w:t>
       </w:r>
@@ -6025,26 +6034,26 @@
       <w:r>
         <w:t xml:space="preserve"> TÀI LIỆU SRS</w:t>
       </w:r>
-      <w:bookmarkEnd w:id="14"/>
+      <w:bookmarkEnd w:id="15"/>
     </w:p>
     <w:p>
       <w:pPr>
         <w:pStyle w:val="Tiumccp1"/>
         <w:outlineLvl w:val="1"/>
       </w:pPr>
-      <w:bookmarkStart w:id="15" w:name="_Toc387692918"/>
-      <w:bookmarkStart w:id="16" w:name="_Toc26295621"/>
+      <w:bookmarkStart w:id="16" w:name="_Toc387692918"/>
+      <w:bookmarkStart w:id="17" w:name="_Toc26295621"/>
       <w:r>
         <w:t>2</w:t>
       </w:r>
       <w:r>
         <w:t xml:space="preserve">.1 </w:t>
       </w:r>
-      <w:bookmarkEnd w:id="15"/>
+      <w:bookmarkEnd w:id="16"/>
       <w:r>
         <w:t>Use-case diagram</w:t>
       </w:r>
-      <w:bookmarkEnd w:id="16"/>
+      <w:bookmarkEnd w:id="17"/>
     </w:p>
     <w:p>
       <w:pPr>
@@ -6108,7 +6117,7 @@
           <w:szCs w:val="26"/>
         </w:rPr>
       </w:pPr>
-      <w:bookmarkStart w:id="17" w:name="_Toc387692919"/>
+      <w:bookmarkStart w:id="18" w:name="_Toc387692919"/>
       <w:r>
         <w:rPr>
           <w:b w:val="0"/>
@@ -6123,18 +6132,18 @@
         <w:pStyle w:val="Tiumccp1"/>
         <w:outlineLvl w:val="1"/>
       </w:pPr>
-      <w:bookmarkStart w:id="18" w:name="_Toc26295622"/>
+      <w:bookmarkStart w:id="19" w:name="_Toc26295622"/>
       <w:r>
         <w:t>2</w:t>
       </w:r>
       <w:r>
         <w:t xml:space="preserve">.2 </w:t>
       </w:r>
-      <w:bookmarkEnd w:id="17"/>
+      <w:bookmarkEnd w:id="18"/>
       <w:r>
         <w:t>Đặc tả use-case</w:t>
       </w:r>
-      <w:bookmarkEnd w:id="18"/>
+      <w:bookmarkEnd w:id="19"/>
     </w:p>
     <w:p>
       <w:pPr>
@@ -6144,7 +6153,7 @@
           <w:i/>
         </w:rPr>
       </w:pPr>
-      <w:bookmarkStart w:id="19" w:name="_Toc26295623"/>
+      <w:bookmarkStart w:id="20" w:name="_Toc26295623"/>
       <w:r>
         <w:rPr>
           <w:i/>
@@ -6163,7 +6172,7 @@
         </w:rPr>
         <w:t xml:space="preserve"> Đăng nhập</w:t>
       </w:r>
-      <w:bookmarkEnd w:id="19"/>
+      <w:bookmarkEnd w:id="20"/>
       <w:r>
         <w:rPr>
           <w:i/>
@@ -6573,7 +6582,7 @@
           <w:szCs w:val="28"/>
         </w:rPr>
       </w:pPr>
-      <w:bookmarkStart w:id="20" w:name="_Toc26295624"/>
+      <w:bookmarkStart w:id="21" w:name="_Toc26295624"/>
       <w:r>
         <w:rPr>
           <w:b/>
@@ -6610,7 +6619,7 @@
         </w:rPr>
         <w:t xml:space="preserve"> Gửi Đơn Giải quyết</w:t>
       </w:r>
-      <w:bookmarkEnd w:id="20"/>
+      <w:bookmarkEnd w:id="21"/>
     </w:p>
     <w:tbl>
       <w:tblPr>
@@ -7060,7 +7069,7 @@
           <w:szCs w:val="28"/>
         </w:rPr>
       </w:pPr>
-      <w:bookmarkStart w:id="21" w:name="_Toc26295625"/>
+      <w:bookmarkStart w:id="22" w:name="_Toc26295625"/>
       <w:r>
         <w:rPr>
           <w:b/>
@@ -7106,7 +7115,7 @@
         </w:rPr>
         <w:t>Xem các Đơn người dân</w:t>
       </w:r>
-      <w:bookmarkEnd w:id="21"/>
+      <w:bookmarkEnd w:id="22"/>
     </w:p>
     <w:tbl>
       <w:tblPr>
@@ -7514,7 +7523,7 @@
           <w:szCs w:val="28"/>
         </w:rPr>
       </w:pPr>
-      <w:bookmarkStart w:id="22" w:name="_Toc26295626"/>
+      <w:bookmarkStart w:id="23" w:name="_Toc26295626"/>
       <w:r>
         <w:rPr>
           <w:b/>
@@ -7551,7 +7560,7 @@
         </w:rPr>
         <w:t>Tạo Đơn giải quyết</w:t>
       </w:r>
-      <w:bookmarkEnd w:id="22"/>
+      <w:bookmarkEnd w:id="23"/>
     </w:p>
     <w:tbl>
       <w:tblPr>
@@ -7927,7 +7936,7 @@
           <w:szCs w:val="28"/>
         </w:rPr>
       </w:pPr>
-      <w:bookmarkStart w:id="23" w:name="_Toc26295627"/>
+      <w:bookmarkStart w:id="24" w:name="_Toc26295627"/>
       <w:r>
         <w:rPr>
           <w:b/>
@@ -7973,7 +7982,7 @@
         </w:rPr>
         <w:t xml:space="preserve"> thông tin cá nhân</w:t>
       </w:r>
-      <w:bookmarkEnd w:id="23"/>
+      <w:bookmarkEnd w:id="24"/>
     </w:p>
     <w:tbl>
       <w:tblPr>
@@ -8347,7 +8356,7 @@
           <w:szCs w:val="28"/>
         </w:rPr>
       </w:pPr>
-      <w:bookmarkStart w:id="24" w:name="_Toc26295628"/>
+      <w:bookmarkStart w:id="25" w:name="_Toc26295628"/>
       <w:r>
         <w:rPr>
           <w:b/>
@@ -8366,7 +8375,7 @@
         </w:rPr>
         <w:t xml:space="preserve"> Đổi mật khẩu</w:t>
       </w:r>
-      <w:bookmarkEnd w:id="24"/>
+      <w:bookmarkEnd w:id="25"/>
     </w:p>
     <w:tbl>
       <w:tblPr>
@@ -8759,7 +8768,7 @@
           <w:szCs w:val="28"/>
         </w:rPr>
       </w:pPr>
-      <w:bookmarkStart w:id="25" w:name="_Toc26295629"/>
+      <w:bookmarkStart w:id="26" w:name="_Toc26295629"/>
       <w:r>
         <w:rPr>
           <w:b/>
@@ -8769,7 +8778,7 @@
         </w:rPr>
         <w:t>Tạo đơn báo cáo</w:t>
       </w:r>
-      <w:bookmarkEnd w:id="25"/>
+      <w:bookmarkEnd w:id="26"/>
     </w:p>
     <w:tbl>
       <w:tblPr>
@@ -9104,14 +9113,14 @@
       <w:pPr>
         <w:pStyle w:val="Tiumccp1"/>
       </w:pPr>
-      <w:bookmarkStart w:id="26" w:name="_Toc387692920"/>
+      <w:bookmarkStart w:id="27" w:name="_Toc387692920"/>
     </w:p>
     <w:p>
       <w:pPr>
         <w:pStyle w:val="Tiumccp1"/>
         <w:outlineLvl w:val="0"/>
       </w:pPr>
-      <w:bookmarkStart w:id="27" w:name="_Toc26295630"/>
+      <w:bookmarkStart w:id="28" w:name="_Toc26295630"/>
       <w:r>
         <w:t>CÂU</w:t>
       </w:r>
@@ -9121,14 +9130,14 @@
       <w:r>
         <w:t xml:space="preserve"> –</w:t>
       </w:r>
-      <w:bookmarkEnd w:id="26"/>
+      <w:bookmarkEnd w:id="27"/>
       <w:r>
         <w:t xml:space="preserve"> </w:t>
       </w:r>
       <w:r>
         <w:t>SƠ ĐỒ LỚP</w:t>
       </w:r>
-      <w:bookmarkEnd w:id="27"/>
+      <w:bookmarkEnd w:id="28"/>
     </w:p>
     <w:p>
       <w:pPr>
@@ -9192,14 +9201,14 @@
         <w:pStyle w:val="Tiumccp1"/>
         <w:outlineLvl w:val="0"/>
       </w:pPr>
-      <w:bookmarkStart w:id="28" w:name="_Toc26295631"/>
+      <w:bookmarkStart w:id="29" w:name="_Toc26295631"/>
       <w:r>
         <w:t>CÂU</w:t>
       </w:r>
       <w:r>
         <w:t xml:space="preserve"> 4: SƠ ĐỒ TRÌNH TỰ/HOẠT ĐỘNG</w:t>
       </w:r>
-      <w:bookmarkEnd w:id="28"/>
+      <w:bookmarkEnd w:id="29"/>
     </w:p>
     <w:p>
       <w:pPr>
@@ -9210,11 +9219,11 @@
         </w:numPr>
         <w:outlineLvl w:val="1"/>
       </w:pPr>
-      <w:bookmarkStart w:id="29" w:name="_Toc26295632"/>
+      <w:bookmarkStart w:id="30" w:name="_Toc26295632"/>
       <w:r>
         <w:t>Đăng nhập</w:t>
       </w:r>
-      <w:bookmarkEnd w:id="29"/>
+      <w:bookmarkEnd w:id="30"/>
       <w:r>
         <w:t xml:space="preserve"> </w:t>
       </w:r>
@@ -9225,11 +9234,11 @@
         <w:ind w:left="360"/>
         <w:outlineLvl w:val="2"/>
       </w:pPr>
-      <w:bookmarkStart w:id="30" w:name="_Toc26295633"/>
+      <w:bookmarkStart w:id="31" w:name="_Toc26295633"/>
       <w:r>
         <w:t>4.1.1 Đăng nhập người quản lí</w:t>
       </w:r>
-      <w:bookmarkEnd w:id="30"/>
+      <w:bookmarkEnd w:id="31"/>
     </w:p>
     <w:p>
       <w:pPr>
@@ -9292,11 +9301,11 @@
         </w:numPr>
         <w:outlineLvl w:val="2"/>
       </w:pPr>
-      <w:bookmarkStart w:id="31" w:name="_Toc26295634"/>
+      <w:bookmarkStart w:id="32" w:name="_Toc26295634"/>
       <w:r>
         <w:t>Đăng nhập người dân</w:t>
       </w:r>
-      <w:bookmarkEnd w:id="31"/>
+      <w:bookmarkEnd w:id="32"/>
     </w:p>
     <w:p>
       <w:pPr>
@@ -9360,11 +9369,11 @@
         </w:numPr>
         <w:outlineLvl w:val="1"/>
       </w:pPr>
-      <w:bookmarkStart w:id="32" w:name="_Toc26295635"/>
+      <w:bookmarkStart w:id="33" w:name="_Toc26295635"/>
       <w:r>
         <w:t>Người dân gửi đơn</w:t>
       </w:r>
-      <w:bookmarkEnd w:id="32"/>
+      <w:bookmarkEnd w:id="33"/>
     </w:p>
     <w:p>
       <w:pPr>
@@ -9426,11 +9435,11 @@
         <w:pStyle w:val="Tiumccp2"/>
         <w:outlineLvl w:val="1"/>
       </w:pPr>
-      <w:bookmarkStart w:id="33" w:name="_Toc26295636"/>
+      <w:bookmarkStart w:id="34" w:name="_Toc26295636"/>
       <w:r>
         <w:t>4.3Người quản lí gửi đơn</w:t>
       </w:r>
-      <w:bookmarkEnd w:id="33"/>
+      <w:bookmarkEnd w:id="34"/>
     </w:p>
     <w:p>
       <w:r>
@@ -9485,11 +9494,11 @@
         <w:pStyle w:val="Tiumccp2"/>
         <w:outlineLvl w:val="1"/>
       </w:pPr>
-      <w:bookmarkStart w:id="34" w:name="_Toc26295637"/>
+      <w:bookmarkStart w:id="35" w:name="_Toc26295637"/>
       <w:r>
         <w:t>4.4 Người quản lí tạo đơn</w:t>
       </w:r>
-      <w:bookmarkEnd w:id="34"/>
+      <w:bookmarkEnd w:id="35"/>
     </w:p>
     <w:p>
       <w:r>
@@ -9545,22 +9554,22 @@
         <w:pStyle w:val="Tiumccp2"/>
         <w:outlineLvl w:val="1"/>
       </w:pPr>
-      <w:bookmarkStart w:id="35" w:name="_Toc26295638"/>
+      <w:bookmarkStart w:id="36" w:name="_Toc26295638"/>
       <w:r>
         <w:t>4.6 Xem thông tin cá nhân</w:t>
       </w:r>
-      <w:bookmarkEnd w:id="35"/>
+      <w:bookmarkEnd w:id="36"/>
     </w:p>
     <w:p>
       <w:pPr>
         <w:pStyle w:val="Tiumccp2"/>
         <w:outlineLvl w:val="2"/>
       </w:pPr>
-      <w:bookmarkStart w:id="36" w:name="_Toc26295639"/>
+      <w:bookmarkStart w:id="37" w:name="_Toc26295639"/>
       <w:r>
         <w:t>4.6.1 Người quản lí</w:t>
       </w:r>
-      <w:bookmarkEnd w:id="36"/>
+      <w:bookmarkEnd w:id="37"/>
     </w:p>
     <w:p>
       <w:r>
@@ -9622,7 +9631,7 @@
           <w:szCs w:val="28"/>
         </w:rPr>
       </w:pPr>
-      <w:bookmarkStart w:id="37" w:name="_Toc26295640"/>
+      <w:bookmarkStart w:id="38" w:name="_Toc26295640"/>
       <w:r>
         <w:rPr>
           <w:b/>
@@ -9632,7 +9641,7 @@
         </w:rPr>
         <w:t>4.6.2 Người dân</w:t>
       </w:r>
-      <w:bookmarkEnd w:id="37"/>
+      <w:bookmarkEnd w:id="38"/>
     </w:p>
     <w:p>
       <w:r>
@@ -9688,22 +9697,22 @@
         <w:pStyle w:val="Tiumccp2"/>
         <w:outlineLvl w:val="1"/>
       </w:pPr>
-      <w:bookmarkStart w:id="38" w:name="_Toc26295641"/>
+      <w:bookmarkStart w:id="39" w:name="_Toc26295641"/>
       <w:r>
         <w:t>4.7 Đổi mật khẩu</w:t>
       </w:r>
-      <w:bookmarkEnd w:id="38"/>
+      <w:bookmarkEnd w:id="39"/>
     </w:p>
     <w:p>
       <w:pPr>
         <w:pStyle w:val="Tiumccp2"/>
         <w:outlineLvl w:val="2"/>
       </w:pPr>
-      <w:bookmarkStart w:id="39" w:name="_Toc26295642"/>
+      <w:bookmarkStart w:id="40" w:name="_Toc26295642"/>
       <w:r>
         <w:t>4.7.1 Người quản lí</w:t>
       </w:r>
-      <w:bookmarkEnd w:id="39"/>
+      <w:bookmarkEnd w:id="40"/>
     </w:p>
     <w:p>
       <w:r>
@@ -9759,11 +9768,11 @@
         <w:pStyle w:val="Tiumccp2"/>
         <w:outlineLvl w:val="2"/>
       </w:pPr>
-      <w:bookmarkStart w:id="40" w:name="_Toc26295643"/>
+      <w:bookmarkStart w:id="41" w:name="_Toc26295643"/>
       <w:r>
         <w:t>4.7.2 Người dân</w:t>
       </w:r>
-      <w:bookmarkEnd w:id="40"/>
+      <w:bookmarkEnd w:id="41"/>
     </w:p>
     <w:p>
       <w:r>
@@ -9819,20 +9828,19 @@
         <w:pStyle w:val="Tiumccp1"/>
         <w:outlineLvl w:val="0"/>
       </w:pPr>
-      <w:bookmarkStart w:id="41" w:name="_Toc26295644"/>
+      <w:bookmarkStart w:id="42" w:name="_Toc26295644"/>
       <w:r>
         <w:t>CÂU</w:t>
       </w:r>
       <w:r>
         <w:t xml:space="preserve">  5: Chuyển sơ đồ lớp sang mô hình ERD</w:t>
       </w:r>
-      <w:bookmarkEnd w:id="41"/>
+      <w:bookmarkEnd w:id="42"/>
     </w:p>
     <w:p>
       <w:pPr>
         <w:pStyle w:val="Tiumccp1"/>
       </w:pPr>
-      <w:bookmarkStart w:id="42" w:name="_GoBack"/>
       <w:r>
         <w:rPr>
           <w:noProof/>
@@ -9880,7 +9888,6 @@
           </wp:inline>
         </w:drawing>
       </w:r>
-      <w:bookmarkEnd w:id="42"/>
     </w:p>
     <w:p>
       <w:pPr>
@@ -10104,7 +10111,7 @@
           <w:rPr>
             <w:noProof/>
           </w:rPr>
-          <w:t>21</w:t>
+          <w:t>4</w:t>
         </w:r>
         <w:r>
           <w:rPr>
@@ -15189,7 +15196,7 @@
 </file>
 
 <file path=customXml/itemProps1.xml><?xml version="1.0" encoding="utf-8"?>
-<ds:datastoreItem xmlns:ds="http://schemas.openxmlformats.org/officeDocument/2006/customXml" ds:itemID="{EDB87F00-FA54-41A8-B835-D667ADB8CDDA}">
+<ds:datastoreItem xmlns:ds="http://schemas.openxmlformats.org/officeDocument/2006/customXml" ds:itemID="{16AE2AB5-AED3-4898-8572-11680D322221}">
   <ds:schemaRefs>
     <ds:schemaRef ds:uri="http://schemas.openxmlformats.org/officeDocument/2006/bibliography"/>
   </ds:schemaRefs>
